--- a/FYP_I_Proposal_Template-Revised.docx
+++ b/FYP_I_Proposal_Template-Revised.docx
@@ -1,6 +1,6 @@
 
 <file path=word/document.xml><?xml version="1.0" encoding="utf-8"?>
-<w:document xmlns:wpc="http://schemas.microsoft.com/office/word/2010/wordprocessingCanvas" xmlns:mc="http://schemas.openxmlformats.org/markup-compatibility/2006" xmlns:o="urn:schemas-microsoft-com:office:office" xmlns:r="http://schemas.openxmlformats.org/officeDocument/2006/relationships" xmlns:m="http://schemas.openxmlformats.org/officeDocument/2006/math" xmlns:v="urn:schemas-microsoft-com:vml" xmlns:wp14="http://schemas.microsoft.com/office/word/2010/wordprocessingDrawing" xmlns:wp="http://schemas.openxmlformats.org/drawingml/2006/wordprocessingDrawing" xmlns:w10="urn:schemas-microsoft-com:office:word" xmlns:w="http://schemas.openxmlformats.org/wordprocessingml/2006/main" xmlns:w14="http://schemas.microsoft.com/office/word/2010/wordml" xmlns:w15="http://schemas.microsoft.com/office/word/2012/wordml" xmlns:wpg="http://schemas.microsoft.com/office/word/2010/wordprocessingGroup" xmlns:wpi="http://schemas.microsoft.com/office/word/2010/wordprocessingInk" xmlns:wne="http://schemas.microsoft.com/office/word/2006/wordml" xmlns:wps="http://schemas.microsoft.com/office/word/2010/wordprocessingShape" mc:Ignorable="w14 w15 wp14">
+<w:document xmlns:wpc="http://schemas.microsoft.com/office/word/2010/wordprocessingCanvas" xmlns:cx="http://schemas.microsoft.com/office/drawing/2014/chartex" xmlns:cx1="http://schemas.microsoft.com/office/drawing/2015/9/8/chartex" xmlns:cx2="http://schemas.microsoft.com/office/drawing/2015/10/21/chartex" xmlns:cx3="http://schemas.microsoft.com/office/drawing/2016/5/9/chartex" xmlns:cx4="http://schemas.microsoft.com/office/drawing/2016/5/10/chartex" xmlns:cx5="http://schemas.microsoft.com/office/drawing/2016/5/11/chartex" xmlns:cx6="http://schemas.microsoft.com/office/drawing/2016/5/12/chartex" xmlns:cx7="http://schemas.microsoft.com/office/drawing/2016/5/13/chartex" xmlns:cx8="http://schemas.microsoft.com/office/drawing/2016/5/14/chartex" xmlns:mc="http://schemas.openxmlformats.org/markup-compatibility/2006" xmlns:aink="http://schemas.microsoft.com/office/drawing/2016/ink" xmlns:am3d="http://schemas.microsoft.com/office/drawing/2017/model3d" xmlns:o="urn:schemas-microsoft-com:office:office" xmlns:oel="http://schemas.microsoft.com/office/2019/extlst" xmlns:r="http://schemas.openxmlformats.org/officeDocument/2006/relationships" xmlns:m="http://schemas.openxmlformats.org/officeDocument/2006/math" xmlns:v="urn:schemas-microsoft-com:vml" xmlns:wp14="http://schemas.microsoft.com/office/word/2010/wordprocessingDrawing" xmlns:wp="http://schemas.openxmlformats.org/drawingml/2006/wordprocessingDrawing" xmlns:w10="urn:schemas-microsoft-com:office:word" xmlns:w="http://schemas.openxmlformats.org/wordprocessingml/2006/main" xmlns:w14="http://schemas.microsoft.com/office/word/2010/wordml" xmlns:w15="http://schemas.microsoft.com/office/word/2012/wordml" xmlns:w16cex="http://schemas.microsoft.com/office/word/2018/wordml/cex" xmlns:w16cid="http://schemas.microsoft.com/office/word/2016/wordml/cid" xmlns:w16="http://schemas.microsoft.com/office/word/2018/wordml" xmlns:w16sdtdh="http://schemas.microsoft.com/office/word/2020/wordml/sdtdatahash" xmlns:w16se="http://schemas.microsoft.com/office/word/2015/wordml/symex" xmlns:wpg="http://schemas.microsoft.com/office/word/2010/wordprocessingGroup" xmlns:wpi="http://schemas.microsoft.com/office/word/2010/wordprocessingInk" xmlns:wne="http://schemas.microsoft.com/office/word/2006/wordml" xmlns:wps="http://schemas.microsoft.com/office/word/2010/wordprocessingShape" mc:Ignorable="w14 w15 w16se w16cid w16 w16cex w16sdtdh wp14">
   <w:body>
     <w:p>
       <w:pPr>
@@ -726,6 +726,14 @@
                 <w:szCs w:val="20"/>
               </w:rPr>
             </w:pPr>
+            <w:r>
+              <w:rPr>
+                <w:rFonts w:ascii="Arial" w:eastAsia="Arial" w:hAnsi="Arial" w:cs="Arial"/>
+                <w:sz w:val="20"/>
+                <w:szCs w:val="20"/>
+              </w:rPr>
+              <w:t>Dr Farrukh Shahid</w:t>
+            </w:r>
           </w:p>
         </w:tc>
         <w:tc>
@@ -762,8 +770,6 @@
                 <w:szCs w:val="20"/>
               </w:rPr>
             </w:pPr>
-            <w:bookmarkStart w:id="1" w:name="_GoBack"/>
-            <w:bookmarkEnd w:id="1"/>
           </w:p>
         </w:tc>
       </w:tr>
@@ -1470,8 +1476,8 @@
                 <w:szCs w:val="20"/>
               </w:rPr>
             </w:pPr>
-            <w:bookmarkStart w:id="2" w:name="30j0zll" w:colFirst="0" w:colLast="0"/>
-            <w:bookmarkEnd w:id="2"/>
+            <w:bookmarkStart w:id="1" w:name="30j0zll" w:colFirst="0" w:colLast="0"/>
+            <w:bookmarkEnd w:id="1"/>
             <w:r>
               <w:rPr>
                 <w:rFonts w:ascii="Arial" w:eastAsia="Arial" w:hAnsi="Arial" w:cs="Arial"/>
@@ -1661,8 +1667,8 @@
           <w:szCs w:val="20"/>
         </w:rPr>
       </w:pPr>
-      <w:bookmarkStart w:id="3" w:name="1fob9te" w:colFirst="0" w:colLast="0"/>
-      <w:bookmarkEnd w:id="3"/>
+      <w:bookmarkStart w:id="2" w:name="1fob9te" w:colFirst="0" w:colLast="0"/>
+      <w:bookmarkEnd w:id="2"/>
       <w:r>
         <w:rPr>
           <w:rFonts w:ascii="Arial" w:eastAsia="Arial" w:hAnsi="Arial" w:cs="Arial"/>
@@ -4211,8 +4217,8 @@
                 <w:szCs w:val="20"/>
               </w:rPr>
             </w:pPr>
-            <w:bookmarkStart w:id="4" w:name="_3znysh7" w:colFirst="0" w:colLast="0"/>
-            <w:bookmarkEnd w:id="4"/>
+            <w:bookmarkStart w:id="3" w:name="_3znysh7" w:colFirst="0" w:colLast="0"/>
+            <w:bookmarkEnd w:id="3"/>
             <w:r>
               <w:rPr>
                 <w:rFonts w:ascii="Arial" w:eastAsia="Arial" w:hAnsi="Arial" w:cs="Arial"/>
@@ -4626,8 +4632,8 @@
           <w:szCs w:val="20"/>
         </w:rPr>
       </w:pPr>
-      <w:bookmarkStart w:id="5" w:name="2et92p0" w:colFirst="0" w:colLast="0"/>
-      <w:bookmarkEnd w:id="5"/>
+      <w:bookmarkStart w:id="4" w:name="2et92p0" w:colFirst="0" w:colLast="0"/>
+      <w:bookmarkEnd w:id="4"/>
     </w:p>
     <w:tbl>
       <w:tblPr>
@@ -6909,7 +6915,6 @@
                 <w:sz w:val="36"/>
                 <w:szCs w:val="36"/>
               </w:rPr>
-              <w:lastRenderedPageBreak/>
               <w:t>Project Key Milestones</w:t>
             </w:r>
           </w:p>
@@ -8822,8 +8827,8 @@
           <w:szCs w:val="20"/>
         </w:rPr>
       </w:pPr>
-      <w:bookmarkStart w:id="6" w:name="tyjcwt" w:colFirst="0" w:colLast="0"/>
-      <w:bookmarkEnd w:id="6"/>
+      <w:bookmarkStart w:id="5" w:name="tyjcwt" w:colFirst="0" w:colLast="0"/>
+      <w:bookmarkEnd w:id="5"/>
       <w:r>
         <w:rPr>
           <w:rFonts w:ascii="Arial" w:eastAsia="Arial" w:hAnsi="Arial" w:cs="Arial"/>
@@ -9930,7 +9935,7 @@
 </file>
 
 <file path=word/endnotes.xml><?xml version="1.0" encoding="utf-8"?>
-<w:endnotes xmlns:wpc="http://schemas.microsoft.com/office/word/2010/wordprocessingCanvas" xmlns:mc="http://schemas.openxmlformats.org/markup-compatibility/2006" xmlns:o="urn:schemas-microsoft-com:office:office" xmlns:r="http://schemas.openxmlformats.org/officeDocument/2006/relationships" xmlns:m="http://schemas.openxmlformats.org/officeDocument/2006/math" xmlns:v="urn:schemas-microsoft-com:vml" xmlns:wp14="http://schemas.microsoft.com/office/word/2010/wordprocessingDrawing" xmlns:wp="http://schemas.openxmlformats.org/drawingml/2006/wordprocessingDrawing" xmlns:w10="urn:schemas-microsoft-com:office:word" xmlns:w="http://schemas.openxmlformats.org/wordprocessingml/2006/main" xmlns:w14="http://schemas.microsoft.com/office/word/2010/wordml" xmlns:w15="http://schemas.microsoft.com/office/word/2012/wordml" xmlns:wpg="http://schemas.microsoft.com/office/word/2010/wordprocessingGroup" xmlns:wpi="http://schemas.microsoft.com/office/word/2010/wordprocessingInk" xmlns:wne="http://schemas.microsoft.com/office/word/2006/wordml" xmlns:wps="http://schemas.microsoft.com/office/word/2010/wordprocessingShape" mc:Ignorable="w14 w15 wp14">
+<w:endnotes xmlns:wpc="http://schemas.microsoft.com/office/word/2010/wordprocessingCanvas" xmlns:cx="http://schemas.microsoft.com/office/drawing/2014/chartex" xmlns:cx1="http://schemas.microsoft.com/office/drawing/2015/9/8/chartex" xmlns:cx2="http://schemas.microsoft.com/office/drawing/2015/10/21/chartex" xmlns:cx3="http://schemas.microsoft.com/office/drawing/2016/5/9/chartex" xmlns:cx4="http://schemas.microsoft.com/office/drawing/2016/5/10/chartex" xmlns:cx5="http://schemas.microsoft.com/office/drawing/2016/5/11/chartex" xmlns:cx6="http://schemas.microsoft.com/office/drawing/2016/5/12/chartex" xmlns:cx7="http://schemas.microsoft.com/office/drawing/2016/5/13/chartex" xmlns:cx8="http://schemas.microsoft.com/office/drawing/2016/5/14/chartex" xmlns:mc="http://schemas.openxmlformats.org/markup-compatibility/2006" xmlns:aink="http://schemas.microsoft.com/office/drawing/2016/ink" xmlns:am3d="http://schemas.microsoft.com/office/drawing/2017/model3d" xmlns:o="urn:schemas-microsoft-com:office:office" xmlns:oel="http://schemas.microsoft.com/office/2019/extlst" xmlns:r="http://schemas.openxmlformats.org/officeDocument/2006/relationships" xmlns:m="http://schemas.openxmlformats.org/officeDocument/2006/math" xmlns:v="urn:schemas-microsoft-com:vml" xmlns:wp14="http://schemas.microsoft.com/office/word/2010/wordprocessingDrawing" xmlns:wp="http://schemas.openxmlformats.org/drawingml/2006/wordprocessingDrawing" xmlns:w10="urn:schemas-microsoft-com:office:word" xmlns:w="http://schemas.openxmlformats.org/wordprocessingml/2006/main" xmlns:w14="http://schemas.microsoft.com/office/word/2010/wordml" xmlns:w15="http://schemas.microsoft.com/office/word/2012/wordml" xmlns:w16cex="http://schemas.microsoft.com/office/word/2018/wordml/cex" xmlns:w16cid="http://schemas.microsoft.com/office/word/2016/wordml/cid" xmlns:w16="http://schemas.microsoft.com/office/word/2018/wordml" xmlns:w16sdtdh="http://schemas.microsoft.com/office/word/2020/wordml/sdtdatahash" xmlns:w16se="http://schemas.microsoft.com/office/word/2015/wordml/symex" xmlns:wpg="http://schemas.microsoft.com/office/word/2010/wordprocessingGroup" xmlns:wpi="http://schemas.microsoft.com/office/word/2010/wordprocessingInk" xmlns:wne="http://schemas.microsoft.com/office/word/2006/wordml" xmlns:wps="http://schemas.microsoft.com/office/word/2010/wordprocessingShape" mc:Ignorable="w14 w15 w16se w16cid w16 w16cex w16sdtdh wp14">
   <w:endnote w:type="separator" w:id="-1">
     <w:p>
       <w:r>
@@ -9949,7 +9954,7 @@
 </file>
 
 <file path=word/footer1.xml><?xml version="1.0" encoding="utf-8"?>
-<w:ftr xmlns:wpc="http://schemas.microsoft.com/office/word/2010/wordprocessingCanvas" xmlns:mc="http://schemas.openxmlformats.org/markup-compatibility/2006" xmlns:o="urn:schemas-microsoft-com:office:office" xmlns:r="http://schemas.openxmlformats.org/officeDocument/2006/relationships" xmlns:m="http://schemas.openxmlformats.org/officeDocument/2006/math" xmlns:v="urn:schemas-microsoft-com:vml" xmlns:wp14="http://schemas.microsoft.com/office/word/2010/wordprocessingDrawing" xmlns:wp="http://schemas.openxmlformats.org/drawingml/2006/wordprocessingDrawing" xmlns:w10="urn:schemas-microsoft-com:office:word" xmlns:w="http://schemas.openxmlformats.org/wordprocessingml/2006/main" xmlns:w14="http://schemas.microsoft.com/office/word/2010/wordml" xmlns:w15="http://schemas.microsoft.com/office/word/2012/wordml" xmlns:wpg="http://schemas.microsoft.com/office/word/2010/wordprocessingGroup" xmlns:wpi="http://schemas.microsoft.com/office/word/2010/wordprocessingInk" xmlns:wne="http://schemas.microsoft.com/office/word/2006/wordml" xmlns:wps="http://schemas.microsoft.com/office/word/2010/wordprocessingShape" mc:Ignorable="w14 w15 wp14">
+<w:ftr xmlns:wpc="http://schemas.microsoft.com/office/word/2010/wordprocessingCanvas" xmlns:cx="http://schemas.microsoft.com/office/drawing/2014/chartex" xmlns:cx1="http://schemas.microsoft.com/office/drawing/2015/9/8/chartex" xmlns:cx2="http://schemas.microsoft.com/office/drawing/2015/10/21/chartex" xmlns:cx3="http://schemas.microsoft.com/office/drawing/2016/5/9/chartex" xmlns:cx4="http://schemas.microsoft.com/office/drawing/2016/5/10/chartex" xmlns:cx5="http://schemas.microsoft.com/office/drawing/2016/5/11/chartex" xmlns:cx6="http://schemas.microsoft.com/office/drawing/2016/5/12/chartex" xmlns:cx7="http://schemas.microsoft.com/office/drawing/2016/5/13/chartex" xmlns:cx8="http://schemas.microsoft.com/office/drawing/2016/5/14/chartex" xmlns:mc="http://schemas.openxmlformats.org/markup-compatibility/2006" xmlns:aink="http://schemas.microsoft.com/office/drawing/2016/ink" xmlns:am3d="http://schemas.microsoft.com/office/drawing/2017/model3d" xmlns:o="urn:schemas-microsoft-com:office:office" xmlns:oel="http://schemas.microsoft.com/office/2019/extlst" xmlns:r="http://schemas.openxmlformats.org/officeDocument/2006/relationships" xmlns:m="http://schemas.openxmlformats.org/officeDocument/2006/math" xmlns:v="urn:schemas-microsoft-com:vml" xmlns:wp14="http://schemas.microsoft.com/office/word/2010/wordprocessingDrawing" xmlns:wp="http://schemas.openxmlformats.org/drawingml/2006/wordprocessingDrawing" xmlns:w10="urn:schemas-microsoft-com:office:word" xmlns:w="http://schemas.openxmlformats.org/wordprocessingml/2006/main" xmlns:w14="http://schemas.microsoft.com/office/word/2010/wordml" xmlns:w15="http://schemas.microsoft.com/office/word/2012/wordml" xmlns:w16cex="http://schemas.microsoft.com/office/word/2018/wordml/cex" xmlns:w16cid="http://schemas.microsoft.com/office/word/2016/wordml/cid" xmlns:w16="http://schemas.microsoft.com/office/word/2018/wordml" xmlns:w16sdtdh="http://schemas.microsoft.com/office/word/2020/wordml/sdtdatahash" xmlns:w16se="http://schemas.microsoft.com/office/word/2015/wordml/symex" xmlns:wpg="http://schemas.microsoft.com/office/word/2010/wordprocessingGroup" xmlns:wpi="http://schemas.microsoft.com/office/word/2010/wordprocessingInk" xmlns:wne="http://schemas.microsoft.com/office/word/2006/wordml" xmlns:wps="http://schemas.microsoft.com/office/word/2010/wordprocessingShape" mc:Ignorable="w14 w15 w16se w16cid w16 w16cex w16sdtdh wp14">
   <w:sdt>
     <w:sdtPr>
       <w:id w:val="1938875"/>
@@ -9958,7 +9963,6 @@
         <w:docPartUnique/>
       </w:docPartObj>
     </w:sdtPr>
-    <w:sdtEndPr/>
     <w:sdtContent>
       <w:p>
         <w:pPr>
@@ -9998,7 +10002,7 @@
 </file>
 
 <file path=word/footnotes.xml><?xml version="1.0" encoding="utf-8"?>
-<w:footnotes xmlns:wpc="http://schemas.microsoft.com/office/word/2010/wordprocessingCanvas" xmlns:mc="http://schemas.openxmlformats.org/markup-compatibility/2006" xmlns:o="urn:schemas-microsoft-com:office:office" xmlns:r="http://schemas.openxmlformats.org/officeDocument/2006/relationships" xmlns:m="http://schemas.openxmlformats.org/officeDocument/2006/math" xmlns:v="urn:schemas-microsoft-com:vml" xmlns:wp14="http://schemas.microsoft.com/office/word/2010/wordprocessingDrawing" xmlns:wp="http://schemas.openxmlformats.org/drawingml/2006/wordprocessingDrawing" xmlns:w10="urn:schemas-microsoft-com:office:word" xmlns:w="http://schemas.openxmlformats.org/wordprocessingml/2006/main" xmlns:w14="http://schemas.microsoft.com/office/word/2010/wordml" xmlns:w15="http://schemas.microsoft.com/office/word/2012/wordml" xmlns:wpg="http://schemas.microsoft.com/office/word/2010/wordprocessingGroup" xmlns:wpi="http://schemas.microsoft.com/office/word/2010/wordprocessingInk" xmlns:wne="http://schemas.microsoft.com/office/word/2006/wordml" xmlns:wps="http://schemas.microsoft.com/office/word/2010/wordprocessingShape" mc:Ignorable="w14 w15 wp14">
+<w:footnotes xmlns:wpc="http://schemas.microsoft.com/office/word/2010/wordprocessingCanvas" xmlns:cx="http://schemas.microsoft.com/office/drawing/2014/chartex" xmlns:cx1="http://schemas.microsoft.com/office/drawing/2015/9/8/chartex" xmlns:cx2="http://schemas.microsoft.com/office/drawing/2015/10/21/chartex" xmlns:cx3="http://schemas.microsoft.com/office/drawing/2016/5/9/chartex" xmlns:cx4="http://schemas.microsoft.com/office/drawing/2016/5/10/chartex" xmlns:cx5="http://schemas.microsoft.com/office/drawing/2016/5/11/chartex" xmlns:cx6="http://schemas.microsoft.com/office/drawing/2016/5/12/chartex" xmlns:cx7="http://schemas.microsoft.com/office/drawing/2016/5/13/chartex" xmlns:cx8="http://schemas.microsoft.com/office/drawing/2016/5/14/chartex" xmlns:mc="http://schemas.openxmlformats.org/markup-compatibility/2006" xmlns:aink="http://schemas.microsoft.com/office/drawing/2016/ink" xmlns:am3d="http://schemas.microsoft.com/office/drawing/2017/model3d" xmlns:o="urn:schemas-microsoft-com:office:office" xmlns:oel="http://schemas.microsoft.com/office/2019/extlst" xmlns:r="http://schemas.openxmlformats.org/officeDocument/2006/relationships" xmlns:m="http://schemas.openxmlformats.org/officeDocument/2006/math" xmlns:v="urn:schemas-microsoft-com:vml" xmlns:wp14="http://schemas.microsoft.com/office/word/2010/wordprocessingDrawing" xmlns:wp="http://schemas.openxmlformats.org/drawingml/2006/wordprocessingDrawing" xmlns:w10="urn:schemas-microsoft-com:office:word" xmlns:w="http://schemas.openxmlformats.org/wordprocessingml/2006/main" xmlns:w14="http://schemas.microsoft.com/office/word/2010/wordml" xmlns:w15="http://schemas.microsoft.com/office/word/2012/wordml" xmlns:w16cex="http://schemas.microsoft.com/office/word/2018/wordml/cex" xmlns:w16cid="http://schemas.microsoft.com/office/word/2016/wordml/cid" xmlns:w16="http://schemas.microsoft.com/office/word/2018/wordml" xmlns:w16sdtdh="http://schemas.microsoft.com/office/word/2020/wordml/sdtdatahash" xmlns:w16se="http://schemas.microsoft.com/office/word/2015/wordml/symex" xmlns:wpg="http://schemas.microsoft.com/office/word/2010/wordprocessingGroup" xmlns:wpi="http://schemas.microsoft.com/office/word/2010/wordprocessingInk" xmlns:wne="http://schemas.microsoft.com/office/word/2006/wordml" xmlns:wps="http://schemas.microsoft.com/office/word/2010/wordprocessingShape" mc:Ignorable="w14 w15 w16se w16cid w16 w16cex w16sdtdh wp14">
   <w:footnote w:type="separator" w:id="-1">
     <w:p>
       <w:r>
@@ -10017,8 +10021,8 @@
 </file>
 
 <file path=word/numbering.xml><?xml version="1.0" encoding="utf-8"?>
-<w:numbering xmlns:wpc="http://schemas.microsoft.com/office/word/2010/wordprocessingCanvas" xmlns:mc="http://schemas.openxmlformats.org/markup-compatibility/2006" xmlns:o="urn:schemas-microsoft-com:office:office" xmlns:r="http://schemas.openxmlformats.org/officeDocument/2006/relationships" xmlns:m="http://schemas.openxmlformats.org/officeDocument/2006/math" xmlns:v="urn:schemas-microsoft-com:vml" xmlns:wp14="http://schemas.microsoft.com/office/word/2010/wordprocessingDrawing" xmlns:wp="http://schemas.openxmlformats.org/drawingml/2006/wordprocessingDrawing" xmlns:w10="urn:schemas-microsoft-com:office:word" xmlns:w="http://schemas.openxmlformats.org/wordprocessingml/2006/main" xmlns:w14="http://schemas.microsoft.com/office/word/2010/wordml" xmlns:w15="http://schemas.microsoft.com/office/word/2012/wordml" xmlns:wpg="http://schemas.microsoft.com/office/word/2010/wordprocessingGroup" xmlns:wpi="http://schemas.microsoft.com/office/word/2010/wordprocessingInk" xmlns:wne="http://schemas.microsoft.com/office/word/2006/wordml" xmlns:wps="http://schemas.microsoft.com/office/word/2010/wordprocessingShape" mc:Ignorable="w14 w15 wp14">
-  <w:abstractNum w:abstractNumId="0">
+<w:numbering xmlns:wpc="http://schemas.microsoft.com/office/word/2010/wordprocessingCanvas" xmlns:cx="http://schemas.microsoft.com/office/drawing/2014/chartex" xmlns:cx1="http://schemas.microsoft.com/office/drawing/2015/9/8/chartex" xmlns:cx2="http://schemas.microsoft.com/office/drawing/2015/10/21/chartex" xmlns:cx3="http://schemas.microsoft.com/office/drawing/2016/5/9/chartex" xmlns:cx4="http://schemas.microsoft.com/office/drawing/2016/5/10/chartex" xmlns:cx5="http://schemas.microsoft.com/office/drawing/2016/5/11/chartex" xmlns:cx6="http://schemas.microsoft.com/office/drawing/2016/5/12/chartex" xmlns:cx7="http://schemas.microsoft.com/office/drawing/2016/5/13/chartex" xmlns:cx8="http://schemas.microsoft.com/office/drawing/2016/5/14/chartex" xmlns:mc="http://schemas.openxmlformats.org/markup-compatibility/2006" xmlns:aink="http://schemas.microsoft.com/office/drawing/2016/ink" xmlns:am3d="http://schemas.microsoft.com/office/drawing/2017/model3d" xmlns:o="urn:schemas-microsoft-com:office:office" xmlns:oel="http://schemas.microsoft.com/office/2019/extlst" xmlns:r="http://schemas.openxmlformats.org/officeDocument/2006/relationships" xmlns:m="http://schemas.openxmlformats.org/officeDocument/2006/math" xmlns:v="urn:schemas-microsoft-com:vml" xmlns:wp14="http://schemas.microsoft.com/office/word/2010/wordprocessingDrawing" xmlns:wp="http://schemas.openxmlformats.org/drawingml/2006/wordprocessingDrawing" xmlns:w10="urn:schemas-microsoft-com:office:word" xmlns:w="http://schemas.openxmlformats.org/wordprocessingml/2006/main" xmlns:w14="http://schemas.microsoft.com/office/word/2010/wordml" xmlns:w15="http://schemas.microsoft.com/office/word/2012/wordml" xmlns:w16cex="http://schemas.microsoft.com/office/word/2018/wordml/cex" xmlns:w16cid="http://schemas.microsoft.com/office/word/2016/wordml/cid" xmlns:w16="http://schemas.microsoft.com/office/word/2018/wordml" xmlns:w16sdtdh="http://schemas.microsoft.com/office/word/2020/wordml/sdtdatahash" xmlns:w16se="http://schemas.microsoft.com/office/word/2015/wordml/symex" xmlns:wpg="http://schemas.microsoft.com/office/word/2010/wordprocessingGroup" xmlns:wpi="http://schemas.microsoft.com/office/word/2010/wordprocessingInk" xmlns:wne="http://schemas.microsoft.com/office/word/2006/wordml" xmlns:wps="http://schemas.microsoft.com/office/word/2010/wordprocessingShape" mc:Ignorable="w14 w15 w16se w16cid w16 w16cex w16sdtdh wp14">
+  <w:abstractNum w:abstractNumId="0" w15:restartNumberingAfterBreak="0">
     <w:nsid w:val="112911BB"/>
     <w:multiLevelType w:val="hybridMultilevel"/>
     <w:tmpl w:val="CB2E377E"/>
@@ -10107,7 +10111,7 @@
       </w:pPr>
     </w:lvl>
   </w:abstractNum>
-  <w:abstractNum w:abstractNumId="1">
+  <w:abstractNum w:abstractNumId="1" w15:restartNumberingAfterBreak="0">
     <w:nsid w:val="75FA3DE0"/>
     <w:multiLevelType w:val="hybridMultilevel"/>
     <w:tmpl w:val="0EA64590"/>
@@ -10196,17 +10200,17 @@
       </w:pPr>
     </w:lvl>
   </w:abstractNum>
-  <w:num w:numId="1">
+  <w:num w:numId="1" w16cid:durableId="226308361">
     <w:abstractNumId w:val="1"/>
   </w:num>
-  <w:num w:numId="2">
+  <w:num w:numId="2" w16cid:durableId="738595656">
     <w:abstractNumId w:val="0"/>
   </w:num>
 </w:numbering>
 </file>
 
 <file path=word/styles.xml><?xml version="1.0" encoding="utf-8"?>
-<w:styles xmlns:mc="http://schemas.openxmlformats.org/markup-compatibility/2006" xmlns:r="http://schemas.openxmlformats.org/officeDocument/2006/relationships" xmlns:w="http://schemas.openxmlformats.org/wordprocessingml/2006/main" xmlns:w14="http://schemas.microsoft.com/office/word/2010/wordml" xmlns:w15="http://schemas.microsoft.com/office/word/2012/wordml" mc:Ignorable="w14 w15">
+<w:styles xmlns:mc="http://schemas.openxmlformats.org/markup-compatibility/2006" xmlns:r="http://schemas.openxmlformats.org/officeDocument/2006/relationships" xmlns:w="http://schemas.openxmlformats.org/wordprocessingml/2006/main" xmlns:w14="http://schemas.microsoft.com/office/word/2010/wordml" xmlns:w15="http://schemas.microsoft.com/office/word/2012/wordml" xmlns:w16cex="http://schemas.microsoft.com/office/word/2018/wordml/cex" xmlns:w16cid="http://schemas.microsoft.com/office/word/2016/wordml/cid" xmlns:w16="http://schemas.microsoft.com/office/word/2018/wordml" xmlns:w16sdtdh="http://schemas.microsoft.com/office/word/2020/wordml/sdtdatahash" xmlns:w16se="http://schemas.microsoft.com/office/word/2015/wordml/symex" mc:Ignorable="w14 w15 w16se w16cid w16 w16cex w16sdtdh">
   <w:docDefaults>
     <w:rPrDefault>
       <w:rPr>
@@ -10218,7 +10222,7 @@
     </w:rPrDefault>
     <w:pPrDefault/>
   </w:docDefaults>
-  <w:latentStyles w:defLockedState="0" w:defUIPriority="99" w:defSemiHidden="0" w:defUnhideWhenUsed="0" w:defQFormat="0" w:count="371">
+  <w:latentStyles w:defLockedState="0" w:defUIPriority="99" w:defSemiHidden="0" w:defUnhideWhenUsed="0" w:defQFormat="0" w:count="376">
     <w:lsdException w:name="Normal" w:uiPriority="0" w:qFormat="1"/>
     <w:lsdException w:name="heading 1" w:uiPriority="9" w:qFormat="1"/>
     <w:lsdException w:name="heading 2" w:semiHidden="1" w:uiPriority="9" w:unhideWhenUsed="1" w:qFormat="1"/>
@@ -10324,7 +10328,6 @@
     <w:lsdException w:name="HTML Sample" w:semiHidden="1" w:unhideWhenUsed="1"/>
     <w:lsdException w:name="HTML Typewriter" w:semiHidden="1" w:unhideWhenUsed="1"/>
     <w:lsdException w:name="HTML Variable" w:semiHidden="1" w:unhideWhenUsed="1"/>
-    <w:lsdException w:name="Normal Table" w:semiHidden="1" w:unhideWhenUsed="1"/>
     <w:lsdException w:name="annotation subject" w:semiHidden="1" w:unhideWhenUsed="1"/>
     <w:lsdException w:name="No List" w:semiHidden="1" w:unhideWhenUsed="1"/>
     <w:lsdException w:name="Outline List 1" w:semiHidden="1" w:unhideWhenUsed="1"/>
@@ -10367,11 +10370,8 @@
     <w:lsdException w:name="Table Contemporary" w:semiHidden="1" w:unhideWhenUsed="1"/>
     <w:lsdException w:name="Table Elegant" w:semiHidden="1" w:unhideWhenUsed="1"/>
     <w:lsdException w:name="Table Professional" w:semiHidden="1" w:unhideWhenUsed="1"/>
-    <w:lsdException w:name="Table Subtle 1" w:semiHidden="1" w:unhideWhenUsed="1"/>
     <w:lsdException w:name="Table Subtle 2" w:semiHidden="1" w:unhideWhenUsed="1"/>
     <w:lsdException w:name="Table Web 1" w:semiHidden="1" w:unhideWhenUsed="1"/>
-    <w:lsdException w:name="Table Web 2" w:semiHidden="1" w:unhideWhenUsed="1"/>
-    <w:lsdException w:name="Table Web 3" w:semiHidden="1" w:unhideWhenUsed="1"/>
     <w:lsdException w:name="Balloon Text" w:semiHidden="1" w:unhideWhenUsed="1"/>
     <w:lsdException w:name="Table Grid" w:uiPriority="39"/>
     <w:lsdException w:name="Table Theme" w:semiHidden="1" w:unhideWhenUsed="1"/>
@@ -10590,6 +10590,11 @@
     <w:lsdException w:name="List Table 5 Dark Accent 6" w:uiPriority="50"/>
     <w:lsdException w:name="List Table 6 Colorful Accent 6" w:uiPriority="51"/>
     <w:lsdException w:name="List Table 7 Colorful Accent 6" w:uiPriority="52"/>
+    <w:lsdException w:name="Mention" w:semiHidden="1" w:unhideWhenUsed="1"/>
+    <w:lsdException w:name="Smart Hyperlink" w:semiHidden="1" w:unhideWhenUsed="1"/>
+    <w:lsdException w:name="Hashtag" w:semiHidden="1" w:unhideWhenUsed="1"/>
+    <w:lsdException w:name="Unresolved Mention" w:semiHidden="1" w:unhideWhenUsed="1"/>
+    <w:lsdException w:name="Smart Link" w:semiHidden="1" w:unhideWhenUsed="1"/>
   </w:latentStyles>
   <w:style w:type="paragraph" w:default="1" w:styleId="Normal">
     <w:name w:val="Normal"/>
@@ -10789,13 +10794,6 @@
     <w:tblPr>
       <w:tblStyleRowBandSize w:val="1"/>
       <w:tblStyleColBandSize w:val="1"/>
-      <w:tblInd w:w="0" w:type="dxa"/>
-      <w:tblCellMar>
-        <w:top w:w="0" w:type="dxa"/>
-        <w:left w:w="108" w:type="dxa"/>
-        <w:bottom w:w="0" w:type="dxa"/>
-        <w:right w:w="108" w:type="dxa"/>
-      </w:tblCellMar>
     </w:tblPr>
   </w:style>
   <w:style w:type="table" w:customStyle="1" w:styleId="a0">
@@ -10804,13 +10802,6 @@
     <w:tblPr>
       <w:tblStyleRowBandSize w:val="1"/>
       <w:tblStyleColBandSize w:val="1"/>
-      <w:tblInd w:w="0" w:type="dxa"/>
-      <w:tblCellMar>
-        <w:top w:w="0" w:type="dxa"/>
-        <w:left w:w="108" w:type="dxa"/>
-        <w:bottom w:w="0" w:type="dxa"/>
-        <w:right w:w="108" w:type="dxa"/>
-      </w:tblCellMar>
     </w:tblPr>
   </w:style>
   <w:style w:type="table" w:customStyle="1" w:styleId="a1">
@@ -10819,13 +10810,6 @@
     <w:tblPr>
       <w:tblStyleRowBandSize w:val="1"/>
       <w:tblStyleColBandSize w:val="1"/>
-      <w:tblInd w:w="0" w:type="dxa"/>
-      <w:tblCellMar>
-        <w:top w:w="0" w:type="dxa"/>
-        <w:left w:w="108" w:type="dxa"/>
-        <w:bottom w:w="0" w:type="dxa"/>
-        <w:right w:w="108" w:type="dxa"/>
-      </w:tblCellMar>
     </w:tblPr>
   </w:style>
   <w:style w:type="table" w:customStyle="1" w:styleId="a2">
@@ -10834,13 +10818,6 @@
     <w:tblPr>
       <w:tblStyleRowBandSize w:val="1"/>
       <w:tblStyleColBandSize w:val="1"/>
-      <w:tblInd w:w="0" w:type="dxa"/>
-      <w:tblCellMar>
-        <w:top w:w="0" w:type="dxa"/>
-        <w:left w:w="108" w:type="dxa"/>
-        <w:bottom w:w="0" w:type="dxa"/>
-        <w:right w:w="108" w:type="dxa"/>
-      </w:tblCellMar>
     </w:tblPr>
   </w:style>
   <w:style w:type="table" w:customStyle="1" w:styleId="a3">
@@ -10849,11 +10826,8 @@
     <w:tblPr>
       <w:tblStyleRowBandSize w:val="1"/>
       <w:tblStyleColBandSize w:val="1"/>
-      <w:tblInd w:w="0" w:type="dxa"/>
       <w:tblCellMar>
-        <w:top w:w="0" w:type="dxa"/>
         <w:left w:w="0" w:type="dxa"/>
-        <w:bottom w:w="0" w:type="dxa"/>
         <w:right w:w="0" w:type="dxa"/>
       </w:tblCellMar>
     </w:tblPr>
@@ -10864,11 +10838,8 @@
     <w:tblPr>
       <w:tblStyleRowBandSize w:val="1"/>
       <w:tblStyleColBandSize w:val="1"/>
-      <w:tblInd w:w="0" w:type="dxa"/>
       <w:tblCellMar>
-        <w:top w:w="0" w:type="dxa"/>
         <w:left w:w="0" w:type="dxa"/>
-        <w:bottom w:w="0" w:type="dxa"/>
         <w:right w:w="0" w:type="dxa"/>
       </w:tblCellMar>
     </w:tblPr>
@@ -10879,11 +10850,8 @@
     <w:tblPr>
       <w:tblStyleRowBandSize w:val="1"/>
       <w:tblStyleColBandSize w:val="1"/>
-      <w:tblInd w:w="0" w:type="dxa"/>
       <w:tblCellMar>
-        <w:top w:w="0" w:type="dxa"/>
         <w:left w:w="0" w:type="dxa"/>
-        <w:bottom w:w="0" w:type="dxa"/>
         <w:right w:w="0" w:type="dxa"/>
       </w:tblCellMar>
     </w:tblPr>

--- a/FYP_I_Proposal_Template-Revised.docx
+++ b/FYP_I_Proposal_Template-Revised.docx
@@ -770,6 +770,13 @@
                 <w:szCs w:val="20"/>
               </w:rPr>
             </w:pPr>
+            <w:r>
+              <w:rPr>
+                <w:sz w:val="20"/>
+                <w:szCs w:val="20"/>
+              </w:rPr>
+              <w:t>Male</w:t>
+            </w:r>
           </w:p>
         </w:tc>
       </w:tr>
@@ -813,6 +820,14 @@
                 <w:szCs w:val="20"/>
               </w:rPr>
             </w:pPr>
+            <w:r>
+              <w:rPr>
+                <w:rFonts w:ascii="Arial" w:eastAsia="Arial" w:hAnsi="Arial" w:cs="Arial"/>
+                <w:sz w:val="20"/>
+                <w:szCs w:val="20"/>
+              </w:rPr>
+              <w:t>+923331287466</w:t>
+            </w:r>
           </w:p>
         </w:tc>
         <w:tc>
@@ -892,6 +907,14 @@
                 <w:szCs w:val="20"/>
               </w:rPr>
             </w:pPr>
+            <w:r>
+              <w:rPr>
+                <w:rFonts w:ascii="Arial" w:eastAsia="Arial" w:hAnsi="Arial" w:cs="Arial"/>
+                <w:sz w:val="20"/>
+                <w:szCs w:val="20"/>
+              </w:rPr>
+              <w:t>Mfarrukh.shahid@nu.edu.pk</w:t>
+            </w:r>
           </w:p>
         </w:tc>
         <w:tc>
@@ -928,6 +951,13 @@
                 <w:szCs w:val="20"/>
               </w:rPr>
             </w:pPr>
+            <w:r>
+              <w:rPr>
+                <w:sz w:val="20"/>
+                <w:szCs w:val="20"/>
+              </w:rPr>
+              <w:t>Lecturer</w:t>
+            </w:r>
           </w:p>
         </w:tc>
       </w:tr>
@@ -971,6 +1001,13 @@
                 <w:szCs w:val="20"/>
               </w:rPr>
             </w:pPr>
+            <w:r>
+              <w:rPr>
+                <w:sz w:val="20"/>
+                <w:szCs w:val="20"/>
+              </w:rPr>
+              <w:t>PHD</w:t>
+            </w:r>
           </w:p>
         </w:tc>
       </w:tr>
@@ -1105,6 +1142,13 @@
                 <w:szCs w:val="20"/>
               </w:rPr>
             </w:pPr>
+            <w:r>
+              <w:rPr>
+                <w:sz w:val="20"/>
+                <w:szCs w:val="20"/>
+              </w:rPr>
+              <w:t>Shahbaz Siddiqui</w:t>
+            </w:r>
           </w:p>
         </w:tc>
         <w:tc>
@@ -1142,6 +1186,13 @@
                 <w:szCs w:val="20"/>
               </w:rPr>
             </w:pPr>
+            <w:r>
+              <w:rPr>
+                <w:sz w:val="20"/>
+                <w:szCs w:val="20"/>
+              </w:rPr>
+              <w:t>Male</w:t>
+            </w:r>
           </w:p>
         </w:tc>
       </w:tr>
@@ -1184,6 +1235,13 @@
                 <w:szCs w:val="20"/>
               </w:rPr>
             </w:pPr>
+            <w:r>
+              <w:rPr>
+                <w:sz w:val="20"/>
+                <w:szCs w:val="20"/>
+              </w:rPr>
+              <w:t>+923002617916</w:t>
+            </w:r>
           </w:p>
         </w:tc>
         <w:tc>
@@ -1263,6 +1321,13 @@
                 <w:szCs w:val="20"/>
               </w:rPr>
             </w:pPr>
+            <w:r>
+              <w:rPr>
+                <w:sz w:val="20"/>
+                <w:szCs w:val="20"/>
+              </w:rPr>
+              <w:t>Shahbaz.siddiqui@nu.edu.pk</w:t>
+            </w:r>
           </w:p>
         </w:tc>
         <w:tc>
@@ -1300,6 +1365,13 @@
                 <w:szCs w:val="20"/>
               </w:rPr>
             </w:pPr>
+            <w:r>
+              <w:rPr>
+                <w:sz w:val="20"/>
+                <w:szCs w:val="20"/>
+              </w:rPr>
+              <w:t>Lecturer</w:t>
+            </w:r>
           </w:p>
         </w:tc>
       </w:tr>
@@ -1343,6 +1415,13 @@
                 <w:szCs w:val="20"/>
               </w:rPr>
             </w:pPr>
+            <w:r>
+              <w:rPr>
+                <w:sz w:val="20"/>
+                <w:szCs w:val="20"/>
+              </w:rPr>
+              <w:t>Masters</w:t>
+            </w:r>
           </w:p>
         </w:tc>
       </w:tr>
@@ -1764,7 +1843,8 @@
       </w:tblPr>
       <w:tblGrid>
         <w:gridCol w:w="1690"/>
-        <w:gridCol w:w="3390"/>
+        <w:gridCol w:w="30"/>
+        <w:gridCol w:w="3360"/>
         <w:gridCol w:w="760"/>
         <w:gridCol w:w="1520"/>
         <w:gridCol w:w="2630"/>
@@ -1807,7 +1887,7 @@
         <w:tc>
           <w:tcPr>
             <w:tcW w:w="5670" w:type="dxa"/>
-            <w:gridSpan w:val="3"/>
+            <w:gridSpan w:val="4"/>
             <w:tcBorders>
               <w:top w:val="single" w:sz="8" w:space="0" w:color="DDDDDD"/>
             </w:tcBorders>
@@ -1904,7 +1984,7 @@
         <w:tc>
           <w:tcPr>
             <w:tcW w:w="4150" w:type="dxa"/>
-            <w:gridSpan w:val="2"/>
+            <w:gridSpan w:val="3"/>
             <w:tcBorders>
               <w:top w:val="single" w:sz="8" w:space="0" w:color="DDDDDD"/>
               <w:right w:val="single" w:sz="8" w:space="0" w:color="DDDDDD"/>
@@ -1962,9 +2042,7 @@
               </w:rPr>
               <w:t>Member 1 Name:</w:t>
             </w:r>
-          </w:p>
-          <w:p>
-            <w:pPr>
+            <w:r>
               <w:rPr>
                 <w:rFonts w:ascii="Arial" w:hAnsi="Arial" w:cs="Arial"/>
                 <w:b/>
@@ -1972,8 +2050,11 @@
                 <w:sz w:val="20"/>
                 <w:szCs w:val="20"/>
               </w:rPr>
-            </w:pPr>
-            <w:r>
+              <w:t xml:space="preserve"> Sarmad Jamal</w:t>
+            </w:r>
+          </w:p>
+          <w:p>
+            <w:pPr>
               <w:rPr>
                 <w:rFonts w:ascii="Arial" w:hAnsi="Arial" w:cs="Arial"/>
                 <w:b/>
@@ -1981,6 +2062,15 @@
                 <w:sz w:val="20"/>
                 <w:szCs w:val="20"/>
               </w:rPr>
+            </w:pPr>
+            <w:r>
+              <w:rPr>
+                <w:rFonts w:ascii="Arial" w:hAnsi="Arial" w:cs="Arial"/>
+                <w:b/>
+                <w:bCs/>
+                <w:sz w:val="20"/>
+                <w:szCs w:val="20"/>
+              </w:rPr>
               <w:t xml:space="preserve">  </w:t>
             </w:r>
           </w:p>
@@ -2013,6 +2103,16 @@
                 <w:szCs w:val="20"/>
               </w:rPr>
               <w:t>Member 1 Roll#:</w:t>
+            </w:r>
+            <w:r>
+              <w:rPr>
+                <w:rFonts w:ascii="Arial" w:hAnsi="Arial" w:cs="Arial"/>
+                <w:b/>
+                <w:bCs/>
+                <w:sz w:val="20"/>
+                <w:szCs w:val="20"/>
+              </w:rPr>
+              <w:t xml:space="preserve"> 19k-1116</w:t>
             </w:r>
           </w:p>
         </w:tc>
@@ -2056,9 +2156,7 @@
               </w:rPr>
               <w:t>Member 2 Name:</w:t>
             </w:r>
-          </w:p>
-          <w:p>
-            <w:pPr>
+            <w:r>
               <w:rPr>
                 <w:rFonts w:ascii="Arial" w:hAnsi="Arial" w:cs="Arial"/>
                 <w:b/>
@@ -2066,8 +2164,11 @@
                 <w:sz w:val="20"/>
                 <w:szCs w:val="20"/>
               </w:rPr>
-            </w:pPr>
-            <w:r>
+              <w:t xml:space="preserve"> Khizer Jilani</w:t>
+            </w:r>
+          </w:p>
+          <w:p>
+            <w:pPr>
               <w:rPr>
                 <w:rFonts w:ascii="Arial" w:hAnsi="Arial" w:cs="Arial"/>
                 <w:b/>
@@ -2075,6 +2176,15 @@
                 <w:sz w:val="20"/>
                 <w:szCs w:val="20"/>
               </w:rPr>
+            </w:pPr>
+            <w:r>
+              <w:rPr>
+                <w:rFonts w:ascii="Arial" w:hAnsi="Arial" w:cs="Arial"/>
+                <w:b/>
+                <w:bCs/>
+                <w:sz w:val="20"/>
+                <w:szCs w:val="20"/>
+              </w:rPr>
               <w:t xml:space="preserve">  </w:t>
             </w:r>
           </w:p>
@@ -2108,6 +2218,16 @@
               </w:rPr>
               <w:t>Member 2 Roll#:</w:t>
             </w:r>
+            <w:r>
+              <w:rPr>
+                <w:rFonts w:ascii="Arial" w:hAnsi="Arial" w:cs="Arial"/>
+                <w:b/>
+                <w:bCs/>
+                <w:sz w:val="20"/>
+                <w:szCs w:val="20"/>
+              </w:rPr>
+              <w:t xml:space="preserve"> 19k-1057</w:t>
+            </w:r>
           </w:p>
         </w:tc>
         <w:tc>
@@ -2149,9 +2269,7 @@
               </w:rPr>
               <w:t>Member 3 Name:</w:t>
             </w:r>
-          </w:p>
-          <w:p>
-            <w:pPr>
+            <w:r>
               <w:rPr>
                 <w:rFonts w:ascii="Arial" w:hAnsi="Arial" w:cs="Arial"/>
                 <w:b/>
@@ -2159,8 +2277,11 @@
                 <w:sz w:val="20"/>
                 <w:szCs w:val="20"/>
               </w:rPr>
-            </w:pPr>
-            <w:r>
+              <w:t xml:space="preserve"> Mansoor Butt</w:t>
+            </w:r>
+          </w:p>
+          <w:p>
+            <w:pPr>
               <w:rPr>
                 <w:rFonts w:ascii="Arial" w:hAnsi="Arial" w:cs="Arial"/>
                 <w:b/>
@@ -2168,6 +2289,15 @@
                 <w:sz w:val="20"/>
                 <w:szCs w:val="20"/>
               </w:rPr>
+            </w:pPr>
+            <w:r>
+              <w:rPr>
+                <w:rFonts w:ascii="Arial" w:hAnsi="Arial" w:cs="Arial"/>
+                <w:b/>
+                <w:bCs/>
+                <w:sz w:val="20"/>
+                <w:szCs w:val="20"/>
+              </w:rPr>
               <w:t xml:space="preserve">  </w:t>
             </w:r>
           </w:p>
@@ -2200,6 +2330,16 @@
                 <w:szCs w:val="20"/>
               </w:rPr>
               <w:t>Member 3 Roll#:</w:t>
+            </w:r>
+            <w:r>
+              <w:rPr>
+                <w:rFonts w:ascii="Arial" w:hAnsi="Arial" w:cs="Arial"/>
+                <w:b/>
+                <w:bCs/>
+                <w:sz w:val="20"/>
+                <w:szCs w:val="20"/>
+              </w:rPr>
+              <w:t xml:space="preserve"> 19k-1114</w:t>
             </w:r>
           </w:p>
         </w:tc>
@@ -2244,6 +2384,7 @@
         <w:tc>
           <w:tcPr>
             <w:tcW w:w="3390" w:type="dxa"/>
+            <w:gridSpan w:val="2"/>
             <w:tcBorders>
               <w:bottom w:val="single" w:sz="8" w:space="0" w:color="DDDDDD"/>
             </w:tcBorders>
@@ -2346,26 +2487,44 @@
         <w:tc>
           <w:tcPr>
             <w:tcW w:w="12450" w:type="dxa"/>
-            <w:gridSpan w:val="5"/>
-            <w:tcBorders>
-              <w:right w:val="single" w:sz="8" w:space="0" w:color="DDDDDD"/>
-            </w:tcBorders>
-            <w:vAlign w:val="bottom"/>
-          </w:tcPr>
-          <w:p>
-            <w:pPr>
-              <w:rPr>
-                <w:sz w:val="20"/>
-                <w:szCs w:val="20"/>
-              </w:rPr>
-            </w:pPr>
-            <w:r>
-              <w:rPr>
-                <w:rFonts w:ascii="Arial" w:eastAsia="Arial" w:hAnsi="Arial" w:cs="Arial"/>
-                <w:sz w:val="20"/>
-                <w:szCs w:val="20"/>
-              </w:rPr>
-              <w:t>Deep Learning, Artificial Intelligence (fill out as per suggestions from your supervisor)</w:t>
+            <w:gridSpan w:val="6"/>
+            <w:tcBorders>
+              <w:right w:val="single" w:sz="8" w:space="0" w:color="DDDDDD"/>
+            </w:tcBorders>
+            <w:vAlign w:val="bottom"/>
+          </w:tcPr>
+          <w:p>
+            <w:pPr>
+              <w:rPr>
+                <w:sz w:val="20"/>
+                <w:szCs w:val="20"/>
+              </w:rPr>
+            </w:pPr>
+            <w:r>
+              <w:rPr>
+                <w:rFonts w:ascii="Arial" w:eastAsia="Arial" w:hAnsi="Arial" w:cs="Arial"/>
+                <w:sz w:val="20"/>
+                <w:szCs w:val="20"/>
+              </w:rPr>
+              <w:t xml:space="preserve"> </w:t>
+            </w:r>
+            <w:proofErr w:type="spellStart"/>
+            <w:r>
+              <w:rPr>
+                <w:rFonts w:ascii="Arial" w:eastAsia="Arial" w:hAnsi="Arial" w:cs="Arial"/>
+                <w:sz w:val="20"/>
+                <w:szCs w:val="20"/>
+              </w:rPr>
+              <w:t>BlockChain</w:t>
+            </w:r>
+            <w:proofErr w:type="spellEnd"/>
+            <w:r>
+              <w:rPr>
+                <w:rFonts w:ascii="Arial" w:eastAsia="Arial" w:hAnsi="Arial" w:cs="Arial"/>
+                <w:sz w:val="20"/>
+                <w:szCs w:val="20"/>
+              </w:rPr>
+              <w:t>/Web Development</w:t>
             </w:r>
           </w:p>
         </w:tc>
@@ -2419,6 +2578,7 @@
         <w:tc>
           <w:tcPr>
             <w:tcW w:w="3390" w:type="dxa"/>
+            <w:gridSpan w:val="2"/>
             <w:vAlign w:val="bottom"/>
           </w:tcPr>
           <w:p>
@@ -2504,6 +2664,7 @@
         <w:tc>
           <w:tcPr>
             <w:tcW w:w="3390" w:type="dxa"/>
+            <w:gridSpan w:val="2"/>
             <w:tcBorders>
               <w:bottom w:val="single" w:sz="8" w:space="0" w:color="DDDDDD"/>
             </w:tcBorders>
@@ -2605,6 +2766,7 @@
         <w:tc>
           <w:tcPr>
             <w:tcW w:w="3390" w:type="dxa"/>
+            <w:gridSpan w:val="2"/>
             <w:tcBorders>
               <w:right w:val="single" w:sz="8" w:space="0" w:color="DDDDDD"/>
             </w:tcBorders>
@@ -2734,6 +2896,7 @@
         <w:tc>
           <w:tcPr>
             <w:tcW w:w="3390" w:type="dxa"/>
+            <w:gridSpan w:val="2"/>
             <w:tcBorders>
               <w:right w:val="single" w:sz="8" w:space="0" w:color="DDDDDD"/>
             </w:tcBorders>
@@ -2825,6 +2988,7 @@
         <w:tc>
           <w:tcPr>
             <w:tcW w:w="3390" w:type="dxa"/>
+            <w:gridSpan w:val="2"/>
             <w:tcBorders>
               <w:bottom w:val="single" w:sz="8" w:space="0" w:color="DDDDDD"/>
               <w:right w:val="single" w:sz="8" w:space="0" w:color="DDDDDD"/>
@@ -2896,6 +3060,8 @@
       </w:tr>
       <w:tr>
         <w:trPr>
+          <w:gridAfter w:val="6"/>
+          <w:wAfter w:w="12450" w:type="dxa"/>
           <w:trHeight w:val="840"/>
         </w:trPr>
         <w:tc>
@@ -2928,50 +3094,6 @@
         </w:tc>
         <w:tc>
           <w:tcPr>
-            <w:tcW w:w="12450" w:type="dxa"/>
-            <w:gridSpan w:val="5"/>
-            <w:tcBorders>
-              <w:right w:val="single" w:sz="8" w:space="0" w:color="DDDDDD"/>
-            </w:tcBorders>
-            <w:vAlign w:val="bottom"/>
-          </w:tcPr>
-          <w:p>
-            <w:pPr>
-              <w:ind w:left="100"/>
-              <w:rPr>
-                <w:rFonts w:ascii="Arial" w:eastAsia="Arial" w:hAnsi="Arial" w:cs="Arial"/>
-                <w:sz w:val="20"/>
-                <w:szCs w:val="20"/>
-              </w:rPr>
-            </w:pPr>
-            <w:r>
-              <w:rPr>
-                <w:rFonts w:ascii="Arial" w:eastAsia="Arial" w:hAnsi="Arial" w:cs="Arial"/>
-                <w:sz w:val="20"/>
-                <w:szCs w:val="20"/>
-              </w:rPr>
-              <w:t xml:space="preserve">(This </w:t>
-            </w:r>
-            <w:r>
-              <w:rPr>
-                <w:rFonts w:ascii="Arial" w:eastAsia="Arial" w:hAnsi="Arial" w:cs="Arial"/>
-                <w:sz w:val="20"/>
-                <w:szCs w:val="20"/>
-              </w:rPr>
-              <w:t xml:space="preserve">section </w:t>
-            </w:r>
-            <w:r>
-              <w:rPr>
-                <w:rFonts w:ascii="Arial" w:eastAsia="Arial" w:hAnsi="Arial" w:cs="Arial"/>
-                <w:sz w:val="20"/>
-                <w:szCs w:val="20"/>
-              </w:rPr>
-              <w:t>contains an overall introduction of your project and its background)</w:t>
-            </w:r>
-          </w:p>
-        </w:tc>
-        <w:tc>
-          <w:tcPr>
             <w:tcW w:w="30" w:type="dxa"/>
             <w:vAlign w:val="bottom"/>
           </w:tcPr>
@@ -3017,7 +3139,7 @@
         <w:tc>
           <w:tcPr>
             <w:tcW w:w="12450" w:type="dxa"/>
-            <w:gridSpan w:val="5"/>
+            <w:gridSpan w:val="6"/>
             <w:tcBorders>
               <w:right w:val="single" w:sz="8" w:space="0" w:color="DDDDDD"/>
             </w:tcBorders>
@@ -3080,7 +3202,7 @@
         <w:tc>
           <w:tcPr>
             <w:tcW w:w="12450" w:type="dxa"/>
-            <w:gridSpan w:val="5"/>
+            <w:gridSpan w:val="6"/>
             <w:tcBorders>
               <w:right w:val="single" w:sz="8" w:space="0" w:color="DDDDDD"/>
             </w:tcBorders>
@@ -3143,12 +3265,80 @@
         <w:tc>
           <w:tcPr>
             <w:tcW w:w="12450" w:type="dxa"/>
-            <w:gridSpan w:val="5"/>
-            <w:tcBorders>
-              <w:right w:val="single" w:sz="8" w:space="0" w:color="DDDDDD"/>
-            </w:tcBorders>
-            <w:vAlign w:val="bottom"/>
-          </w:tcPr>
+            <w:gridSpan w:val="6"/>
+            <w:tcBorders>
+              <w:right w:val="single" w:sz="8" w:space="0" w:color="DDDDDD"/>
+            </w:tcBorders>
+            <w:vAlign w:val="bottom"/>
+          </w:tcPr>
+          <w:p>
+            <w:pPr>
+              <w:ind w:left="100"/>
+              <w:rPr>
+                <w:rFonts w:ascii="Arial" w:eastAsia="Arial" w:hAnsi="Arial" w:cs="Arial"/>
+                <w:sz w:val="20"/>
+                <w:szCs w:val="20"/>
+              </w:rPr>
+            </w:pPr>
+            <w:r>
+              <w:rPr>
+                <w:rFonts w:ascii="Arial" w:eastAsia="Arial" w:hAnsi="Arial" w:cs="Arial"/>
+                <w:sz w:val="20"/>
+                <w:szCs w:val="20"/>
+              </w:rPr>
+              <w:t xml:space="preserve">We are designing a </w:t>
+            </w:r>
+            <w:r>
+              <w:rPr>
+                <w:rFonts w:ascii="Arial" w:eastAsia="Arial" w:hAnsi="Arial" w:cs="Arial"/>
+                <w:sz w:val="20"/>
+                <w:szCs w:val="20"/>
+              </w:rPr>
+              <w:t>medical health care system</w:t>
+            </w:r>
+            <w:r>
+              <w:rPr>
+                <w:rFonts w:ascii="Arial" w:eastAsia="Arial" w:hAnsi="Arial" w:cs="Arial"/>
+                <w:sz w:val="20"/>
+                <w:szCs w:val="20"/>
+              </w:rPr>
+              <w:t xml:space="preserve"> which </w:t>
+            </w:r>
+            <w:r>
+              <w:rPr>
+                <w:rFonts w:ascii="Arial" w:eastAsia="Arial" w:hAnsi="Arial" w:cs="Arial"/>
+                <w:sz w:val="20"/>
+                <w:szCs w:val="20"/>
+              </w:rPr>
+              <w:t xml:space="preserve">will </w:t>
+            </w:r>
+            <w:r>
+              <w:rPr>
+                <w:rFonts w:ascii="Arial" w:eastAsia="Arial" w:hAnsi="Arial" w:cs="Arial"/>
+                <w:sz w:val="20"/>
+                <w:szCs w:val="20"/>
+              </w:rPr>
+              <w:t xml:space="preserve"> perform searching of dialogue and play video from desired sentences or words. we wanted to use our experience and skill to make something that has never been made before (in our research) which forced us to think out of the box and come up with a fantastic transcript searching video player.</w:t>
+            </w:r>
+          </w:p>
+          <w:p>
+            <w:pPr>
+              <w:ind w:left="100"/>
+              <w:rPr>
+                <w:rFonts w:ascii="Arial" w:eastAsia="Arial" w:hAnsi="Arial" w:cs="Arial"/>
+                <w:sz w:val="20"/>
+                <w:szCs w:val="20"/>
+              </w:rPr>
+            </w:pPr>
+            <w:r>
+              <w:rPr>
+                <w:rFonts w:ascii="Arial" w:eastAsia="Arial" w:hAnsi="Arial" w:cs="Arial"/>
+                <w:sz w:val="20"/>
+                <w:szCs w:val="20"/>
+              </w:rPr>
+              <w:t>The video player seamlessly performs countless complex mathematical operations and functions and also uses the state-of-the-art Speech Recognition technology in order to achieve the high accuracy and precision rate of predicting the right words. Our proposed target mainly was the backend implementation of the concept of dialogue searching so we inherited and used the VLC open-source Python Library as our media player to make sure smooth operation of video playback. The applications of this Media Player are countless as it depends mainly on the user, but some of the best uses of the application can be transcription and searching of conferences, lectures, talk shows, interviews etc. With this project intend to revolutionize the way people use to collect data from videos and how they search through it.</w:t>
+            </w:r>
+          </w:p>
           <w:p>
             <w:pPr>
               <w:ind w:left="100"/>
@@ -3199,7 +3389,7 @@
         <w:tc>
           <w:tcPr>
             <w:tcW w:w="12450" w:type="dxa"/>
-            <w:gridSpan w:val="5"/>
+            <w:gridSpan w:val="6"/>
             <w:tcBorders>
               <w:right w:val="single" w:sz="8" w:space="0" w:color="DDDDDD"/>
             </w:tcBorders>
@@ -3253,6 +3443,7 @@
         <w:tc>
           <w:tcPr>
             <w:tcW w:w="3390" w:type="dxa"/>
+            <w:gridSpan w:val="2"/>
             <w:tcBorders>
               <w:bottom w:val="single" w:sz="8" w:space="0" w:color="DDDDDD"/>
             </w:tcBorders>
@@ -3354,7 +3545,7 @@
         <w:tc>
           <w:tcPr>
             <w:tcW w:w="12450" w:type="dxa"/>
-            <w:gridSpan w:val="5"/>
+            <w:gridSpan w:val="6"/>
             <w:tcBorders>
               <w:right w:val="single" w:sz="8" w:space="0" w:color="DDDDDD"/>
             </w:tcBorders>
@@ -3461,7 +3652,7 @@
         <w:tc>
           <w:tcPr>
             <w:tcW w:w="12450" w:type="dxa"/>
-            <w:gridSpan w:val="5"/>
+            <w:gridSpan w:val="6"/>
             <w:tcBorders>
               <w:right w:val="single" w:sz="8" w:space="0" w:color="DDDDDD"/>
             </w:tcBorders>
@@ -3526,7 +3717,7 @@
         <w:tc>
           <w:tcPr>
             <w:tcW w:w="12450" w:type="dxa"/>
-            <w:gridSpan w:val="5"/>
+            <w:gridSpan w:val="6"/>
             <w:tcBorders>
               <w:right w:val="single" w:sz="8" w:space="0" w:color="DDDDDD"/>
             </w:tcBorders>
@@ -3592,7 +3783,7 @@
         <w:tc>
           <w:tcPr>
             <w:tcW w:w="12450" w:type="dxa"/>
-            <w:gridSpan w:val="5"/>
+            <w:gridSpan w:val="6"/>
             <w:tcBorders>
               <w:right w:val="single" w:sz="8" w:space="0" w:color="DDDDDD"/>
             </w:tcBorders>
@@ -3652,6 +3843,7 @@
         <w:tc>
           <w:tcPr>
             <w:tcW w:w="3390" w:type="dxa"/>
+            <w:gridSpan w:val="2"/>
             <w:tcBorders>
               <w:bottom w:val="single" w:sz="8" w:space="0" w:color="DDDDDD"/>
             </w:tcBorders>
@@ -3758,7 +3950,7 @@
         <w:tc>
           <w:tcPr>
             <w:tcW w:w="12450" w:type="dxa"/>
-            <w:gridSpan w:val="5"/>
+            <w:gridSpan w:val="6"/>
             <w:tcBorders>
               <w:bottom w:val="single" w:sz="8" w:space="0" w:color="DDDDDD"/>
               <w:right w:val="single" w:sz="8" w:space="0" w:color="DDDDDD"/>
@@ -3879,7 +4071,7 @@
         <w:tc>
           <w:tcPr>
             <w:tcW w:w="12450" w:type="dxa"/>
-            <w:gridSpan w:val="5"/>
+            <w:gridSpan w:val="6"/>
             <w:tcBorders>
               <w:right w:val="single" w:sz="8" w:space="0" w:color="DDDDDD"/>
             </w:tcBorders>
@@ -3963,7 +4155,7 @@
         <w:tc>
           <w:tcPr>
             <w:tcW w:w="12450" w:type="dxa"/>
-            <w:gridSpan w:val="5"/>
+            <w:gridSpan w:val="6"/>
             <w:tcBorders>
               <w:right w:val="single" w:sz="8" w:space="0" w:color="DDDDDD"/>
             </w:tcBorders>
@@ -4023,7 +4215,7 @@
         <w:tc>
           <w:tcPr>
             <w:tcW w:w="12450" w:type="dxa"/>
-            <w:gridSpan w:val="5"/>
+            <w:gridSpan w:val="6"/>
             <w:tcBorders>
               <w:right w:val="single" w:sz="8" w:space="0" w:color="DDDDDD"/>
             </w:tcBorders>
@@ -4080,7 +4272,7 @@
         <w:tc>
           <w:tcPr>
             <w:tcW w:w="12450" w:type="dxa"/>
-            <w:gridSpan w:val="5"/>
+            <w:gridSpan w:val="6"/>
             <w:tcBorders>
               <w:right w:val="single" w:sz="8" w:space="0" w:color="DDDDDD"/>
             </w:tcBorders>
@@ -4136,7 +4328,7 @@
         <w:tc>
           <w:tcPr>
             <w:tcW w:w="12450" w:type="dxa"/>
-            <w:gridSpan w:val="5"/>
+            <w:gridSpan w:val="6"/>
             <w:tcBorders>
               <w:right w:val="single" w:sz="8" w:space="0" w:color="DDDDDD"/>
             </w:tcBorders>
@@ -4202,7 +4394,7 @@
         <w:tc>
           <w:tcPr>
             <w:tcW w:w="12450" w:type="dxa"/>
-            <w:gridSpan w:val="5"/>
+            <w:gridSpan w:val="6"/>
             <w:tcBorders>
               <w:right w:val="single" w:sz="8" w:space="0" w:color="DDDDDD"/>
             </w:tcBorders>
@@ -4279,7 +4471,7 @@
         <w:tc>
           <w:tcPr>
             <w:tcW w:w="5670" w:type="dxa"/>
-            <w:gridSpan w:val="3"/>
+            <w:gridSpan w:val="4"/>
             <w:vAlign w:val="bottom"/>
           </w:tcPr>
           <w:p>
@@ -4369,7 +4561,7 @@
         <w:tc>
           <w:tcPr>
             <w:tcW w:w="12450" w:type="dxa"/>
-            <w:gridSpan w:val="5"/>
+            <w:gridSpan w:val="6"/>
             <w:tcBorders>
               <w:right w:val="single" w:sz="8" w:space="0" w:color="DDDDDD"/>
             </w:tcBorders>
@@ -4434,7 +4626,7 @@
         <w:tc>
           <w:tcPr>
             <w:tcW w:w="12450" w:type="dxa"/>
-            <w:gridSpan w:val="5"/>
+            <w:gridSpan w:val="6"/>
             <w:vMerge w:val="restart"/>
             <w:tcBorders>
               <w:right w:val="single" w:sz="8" w:space="0" w:color="DDDDDD"/>
@@ -4491,7 +4683,7 @@
         <w:tc>
           <w:tcPr>
             <w:tcW w:w="12450" w:type="dxa"/>
-            <w:gridSpan w:val="5"/>
+            <w:gridSpan w:val="6"/>
             <w:vMerge/>
             <w:tcBorders>
               <w:right w:val="single" w:sz="8" w:space="0" w:color="DDDDDD"/>
@@ -4557,6 +4749,7 @@
         <w:tc>
           <w:tcPr>
             <w:tcW w:w="3390" w:type="dxa"/>
+            <w:gridSpan w:val="2"/>
             <w:tcBorders>
               <w:bottom w:val="single" w:sz="8" w:space="0" w:color="DDDDDD"/>
             </w:tcBorders>
@@ -6608,7 +6801,6 @@
                 <w:sz w:val="36"/>
                 <w:szCs w:val="36"/>
               </w:rPr>
-              <w:lastRenderedPageBreak/>
               <w:t>References</w:t>
             </w:r>
           </w:p>
@@ -10328,6 +10520,7 @@
     <w:lsdException w:name="HTML Sample" w:semiHidden="1" w:unhideWhenUsed="1"/>
     <w:lsdException w:name="HTML Typewriter" w:semiHidden="1" w:unhideWhenUsed="1"/>
     <w:lsdException w:name="HTML Variable" w:semiHidden="1" w:unhideWhenUsed="1"/>
+    <w:lsdException w:name="Normal Table" w:semiHidden="1" w:unhideWhenUsed="1"/>
     <w:lsdException w:name="annotation subject" w:semiHidden="1" w:unhideWhenUsed="1"/>
     <w:lsdException w:name="No List" w:semiHidden="1" w:unhideWhenUsed="1"/>
     <w:lsdException w:name="Outline List 1" w:semiHidden="1" w:unhideWhenUsed="1"/>
@@ -10370,8 +10563,11 @@
     <w:lsdException w:name="Table Contemporary" w:semiHidden="1" w:unhideWhenUsed="1"/>
     <w:lsdException w:name="Table Elegant" w:semiHidden="1" w:unhideWhenUsed="1"/>
     <w:lsdException w:name="Table Professional" w:semiHidden="1" w:unhideWhenUsed="1"/>
+    <w:lsdException w:name="Table Subtle 1" w:semiHidden="1" w:unhideWhenUsed="1"/>
     <w:lsdException w:name="Table Subtle 2" w:semiHidden="1" w:unhideWhenUsed="1"/>
     <w:lsdException w:name="Table Web 1" w:semiHidden="1" w:unhideWhenUsed="1"/>
+    <w:lsdException w:name="Table Web 2" w:semiHidden="1" w:unhideWhenUsed="1"/>
+    <w:lsdException w:name="Table Web 3" w:semiHidden="1" w:unhideWhenUsed="1"/>
     <w:lsdException w:name="Balloon Text" w:semiHidden="1" w:unhideWhenUsed="1"/>
     <w:lsdException w:name="Table Grid" w:uiPriority="39"/>
     <w:lsdException w:name="Table Theme" w:semiHidden="1" w:unhideWhenUsed="1"/>

--- a/FYP_I_Proposal_Template-Revised.docx
+++ b/FYP_I_Proposal_Template-Revised.docx
@@ -12,8 +12,6 @@
       </w:pPr>
       <w:bookmarkStart w:id="0" w:name="gjdgxs" w:colFirst="0" w:colLast="0"/>
       <w:bookmarkEnd w:id="0"/>
-      <w:bookmarkStart w:id="7" w:name="_GoBack"/>
-      <w:bookmarkEnd w:id="7"/>
       <w:r>
         <w:rPr>
           <w:sz w:val="24"/>
@@ -2153,9 +2151,10 @@
             <w:pPr>
               <w:ind w:left="100"/>
               <w:rPr>
-                <w:rFonts w:ascii="Arial" w:hAnsi="Arial" w:eastAsia="Arial" w:cs="Arial"/>
-                <w:sz w:val="20"/>
-                <w:szCs w:val="20"/>
+                <w:rFonts w:hint="default" w:ascii="Arial" w:hAnsi="Arial" w:eastAsia="Arial" w:cs="Arial"/>
+                <w:sz w:val="20"/>
+                <w:szCs w:val="20"/>
+                <w:lang w:val="en-US"/>
               </w:rPr>
             </w:pPr>
             <w:r>
@@ -2166,6 +2165,17 @@
               </w:rPr>
               <w:t>Federated Learning using Smart Contracts</w:t>
             </w:r>
+            <w:r>
+              <w:rPr>
+                <w:rFonts w:hint="default" w:ascii="Arial" w:hAnsi="Arial" w:eastAsia="Arial" w:cs="Arial"/>
+                <w:sz w:val="20"/>
+                <w:szCs w:val="20"/>
+                <w:lang w:val="en-US"/>
+              </w:rPr>
+              <w:t xml:space="preserve"> in Healthcare sector</w:t>
+            </w:r>
+            <w:bookmarkStart w:id="7" w:name="_GoBack"/>
+            <w:bookmarkEnd w:id="7"/>
           </w:p>
         </w:tc>
         <w:tc>
@@ -2181,8 +2191,10 @@
           <w:p>
             <w:pPr>
               <w:rPr>
-                <w:sz w:val="20"/>
-                <w:szCs w:val="20"/>
+                <w:rFonts w:hint="default"/>
+                <w:sz w:val="20"/>
+                <w:szCs w:val="20"/>
+                <w:lang w:val="en-US"/>
               </w:rPr>
             </w:pPr>
           </w:p>
@@ -4587,9 +4599,10 @@
             <w:pPr>
               <w:ind w:left="100"/>
               <w:rPr>
-                <w:rFonts w:ascii="Arial" w:hAnsi="Arial" w:eastAsia="Arial" w:cs="Arial"/>
-                <w:sz w:val="20"/>
-                <w:szCs w:val="20"/>
+                <w:rFonts w:hint="default" w:ascii="Arial" w:hAnsi="Arial" w:eastAsia="Arial" w:cs="Arial"/>
+                <w:sz w:val="20"/>
+                <w:szCs w:val="20"/>
+                <w:lang w:val="en-US"/>
               </w:rPr>
             </w:pPr>
             <w:r>
@@ -4600,6 +4613,25 @@
               </w:rPr>
               <w:t>Through Federated learning, multiple organizations or institutions work together to solve a machine-learning problem under the coordination of a central server or service provider. Thus, a deep-learning model is maintained and improved upon within a central server. The model is trained by distributing itself to hospitals which allows these sites to keep their data localized. Data from each collaborator is never exchanged or transferred during training. Instead of bringing the data to the central server, as in conventional deep learning, the central server maintains a global shared model, which is disseminated to all institutions. Each entity subsequently maintains a separate model based on its own patients’ data. Thereafter, each center provides feedback to the server based on its individually trained model—either by its weight or the error gradient of the model. The central server aggregates the feedback from all participants, and based on predefined criteria, updates the global model. The predefined criteria allow the model to evaluate the quality of the feedback and therefore to only incorporate that which is value-adding. The feedback from centers with adverse or strange results can thus be ignored. This process forms one round of federated learning, and it is iterated until the global model is trained.</w:t>
             </w:r>
+            <w:r>
+              <w:rPr>
+                <w:rFonts w:hint="default" w:ascii="Arial" w:hAnsi="Arial" w:eastAsia="Arial" w:cs="Arial"/>
+                <w:sz w:val="20"/>
+                <w:szCs w:val="20"/>
+                <w:lang w:val="en-US"/>
+              </w:rPr>
+              <w:t xml:space="preserve"> </w:t>
+            </w:r>
+          </w:p>
+          <w:p>
+            <w:pPr>
+              <w:rPr>
+                <w:rFonts w:hint="default" w:ascii="Arial" w:hAnsi="Arial" w:eastAsia="Arial" w:cs="Arial"/>
+                <w:sz w:val="20"/>
+                <w:szCs w:val="20"/>
+                <w:lang w:val="en-US"/>
+              </w:rPr>
+            </w:pPr>
           </w:p>
           <w:p>
             <w:pPr>
@@ -5892,7 +5924,7 @@
                 <w:szCs w:val="20"/>
                 <w:lang w:val="en-US"/>
               </w:rPr>
-              <w:t>.For our federating learning part , there will be implementation of our ML model.Python will offer us a great feasibility with training and testing the model</w:t>
+              <w:t>.For our federating learning part , there will be implementation of our Federated Learning model.Python will offer us a great feasibility with training and testing the model, each of the hospitals registered on the blockchain network act as a node and will have it’s own model trained on the concept of Federated Learning</w:t>
             </w:r>
           </w:p>
           <w:p>
@@ -8079,6 +8111,14 @@
               <w:gridCol w:w="30"/>
             </w:tblGrid>
             <w:tr>
+              <w:tblPrEx>
+                <w:tblCellMar>
+                  <w:top w:w="0" w:type="dxa"/>
+                  <w:left w:w="0" w:type="dxa"/>
+                  <w:bottom w:w="0" w:type="dxa"/>
+                  <w:right w:w="0" w:type="dxa"/>
+                </w:tblCellMar>
+              </w:tblPrEx>
               <w:trPr>
                 <w:trHeight w:val="328" w:hRule="atLeast"/>
               </w:trPr>
@@ -8255,6 +8295,14 @@
         </w:tc>
       </w:tr>
       <w:tr>
+        <w:tblPrEx>
+          <w:tblCellMar>
+            <w:top w:w="0" w:type="dxa"/>
+            <w:left w:w="0" w:type="dxa"/>
+            <w:bottom w:w="0" w:type="dxa"/>
+            <w:right w:w="0" w:type="dxa"/>
+          </w:tblCellMar>
+        </w:tblPrEx>
         <w:trPr>
           <w:trHeight w:val="780" w:hRule="atLeast"/>
         </w:trPr>
@@ -8325,6 +8373,14 @@
         </w:tc>
       </w:tr>
       <w:tr>
+        <w:tblPrEx>
+          <w:tblCellMar>
+            <w:top w:w="0" w:type="dxa"/>
+            <w:left w:w="0" w:type="dxa"/>
+            <w:bottom w:w="0" w:type="dxa"/>
+            <w:right w:w="0" w:type="dxa"/>
+          </w:tblCellMar>
+        </w:tblPrEx>
         <w:trPr>
           <w:trHeight w:val="28" w:hRule="atLeast"/>
         </w:trPr>
@@ -11942,7 +11998,7 @@
     <w:lsdException w:uiPriority="99" w:name="footnote text"/>
     <w:lsdException w:uiPriority="99" w:name="annotation text"/>
     <w:lsdException w:qFormat="1" w:uiPriority="99" w:name="header"/>
-    <w:lsdException w:uiPriority="99" w:semiHidden="0" w:name="footer"/>
+    <w:lsdException w:qFormat="1" w:uiPriority="99" w:semiHidden="0" w:name="footer"/>
     <w:lsdException w:uiPriority="99" w:name="index heading"/>
     <w:lsdException w:qFormat="1" w:uiPriority="35" w:name="caption"/>
     <w:lsdException w:uiPriority="99" w:name="table of figures"/>
@@ -12314,6 +12370,7 @@
     <w:basedOn w:val="1"/>
     <w:link w:val="22"/>
     <w:unhideWhenUsed/>
+    <w:qFormat/>
     <w:uiPriority w:val="99"/>
     <w:pPr>
       <w:tabs>
@@ -12424,6 +12481,7 @@
   <w:style w:type="table" w:customStyle="1" w:styleId="20">
     <w:name w:val="_Style 17"/>
     <w:basedOn w:val="9"/>
+    <w:qFormat/>
     <w:uiPriority w:val="0"/>
     <w:tblPr>
       <w:tblCellMar>
